--- a/Report/Energy.docx
+++ b/Report/Energy.docx
@@ -3348,23 +3348,7 @@
         <w:fldChar w:fldCharType="end"/>
       </w:r>
       <w:r>
-        <w:t>: Electricity Usage and Cost: ${</w:t>
-      </w:r>
-      <w:proofErr w:type="spellStart"/>
-      <w:r>
-        <w:t>StartMo</w:t>
-      </w:r>
-      <w:proofErr w:type="spellEnd"/>
-      <w:r>
-        <w:t>} to ${</w:t>
-      </w:r>
-      <w:proofErr w:type="spellStart"/>
-      <w:r>
-        <w:t>EndMo</w:t>
-      </w:r>
-      <w:proofErr w:type="spellEnd"/>
-      <w:r>
-        <w:t>}.</w:t>
+        <w:t>: Electricity Usage and Cost: ${StartMo} to ${EndMo}.</w:t>
       </w:r>
       <w:bookmarkEnd w:id="3"/>
     </w:p>
@@ -3440,25 +3424,39 @@
                 <w:bCs/>
                 <w:color w:val="000000"/>
               </w:rPr>
-              <w:t>${</w:t>
+              <w:t>${FuelType}</w:t>
             </w:r>
-            <w:proofErr w:type="spellStart"/>
-            <w:r>
+          </w:p>
+        </w:tc>
+        <w:tc>
+          <w:tcPr>
+            <w:tcW w:w="1900" w:type="dxa"/>
+            <w:tcBorders>
+              <w:top w:val="single" w:sz="18" w:space="0" w:color="auto"/>
+              <w:left w:val="nil"/>
+              <w:bottom w:val="nil"/>
+              <w:right w:val="single" w:sz="4" w:space="0" w:color="000000"/>
+            </w:tcBorders>
+            <w:shd w:val="clear" w:color="C0C0C0" w:fill="C0C0C0"/>
+            <w:vAlign w:val="center"/>
+            <w:hideMark/>
+          </w:tcPr>
+          <w:p>
+            <w:pPr>
+              <w:jc w:val="center"/>
               <w:rPr>
                 <w:b/>
                 <w:bCs/>
                 <w:color w:val="000000"/>
               </w:rPr>
-              <w:t>FuelType</w:t>
-            </w:r>
-            <w:proofErr w:type="spellEnd"/>
+            </w:pPr>
             <w:r>
               <w:rPr>
                 <w:b/>
                 <w:bCs/>
                 <w:color w:val="000000"/>
               </w:rPr>
-              <w:t>}</w:t>
+              <w:t>${FuelType}</w:t>
             </w:r>
           </w:p>
         </w:tc>
@@ -3490,125 +3488,39 @@
                 <w:bCs/>
                 <w:color w:val="000000"/>
               </w:rPr>
-              <w:t>${</w:t>
+              <w:t>${FuelType}</w:t>
             </w:r>
-            <w:proofErr w:type="spellStart"/>
-            <w:r>
+          </w:p>
+        </w:tc>
+        <w:tc>
+          <w:tcPr>
+            <w:tcW w:w="1900" w:type="dxa"/>
+            <w:tcBorders>
+              <w:top w:val="single" w:sz="18" w:space="0" w:color="auto"/>
+              <w:left w:val="nil"/>
+              <w:bottom w:val="nil"/>
+              <w:right w:val="single" w:sz="18" w:space="0" w:color="auto"/>
+            </w:tcBorders>
+            <w:shd w:val="clear" w:color="C0C0C0" w:fill="C0C0C0"/>
+            <w:vAlign w:val="center"/>
+            <w:hideMark/>
+          </w:tcPr>
+          <w:p>
+            <w:pPr>
+              <w:jc w:val="center"/>
               <w:rPr>
                 <w:b/>
                 <w:bCs/>
                 <w:color w:val="000000"/>
               </w:rPr>
-              <w:t>FuelType</w:t>
-            </w:r>
-            <w:proofErr w:type="spellEnd"/>
+            </w:pPr>
             <w:r>
               <w:rPr>
                 <w:b/>
                 <w:bCs/>
                 <w:color w:val="000000"/>
               </w:rPr>
-              <w:t>}</w:t>
-            </w:r>
-          </w:p>
-        </w:tc>
-        <w:tc>
-          <w:tcPr>
-            <w:tcW w:w="1900" w:type="dxa"/>
-            <w:tcBorders>
-              <w:top w:val="single" w:sz="18" w:space="0" w:color="auto"/>
-              <w:left w:val="nil"/>
-              <w:bottom w:val="nil"/>
-              <w:right w:val="single" w:sz="4" w:space="0" w:color="000000"/>
-            </w:tcBorders>
-            <w:shd w:val="clear" w:color="C0C0C0" w:fill="C0C0C0"/>
-            <w:vAlign w:val="center"/>
-            <w:hideMark/>
-          </w:tcPr>
-          <w:p>
-            <w:pPr>
-              <w:jc w:val="center"/>
-              <w:rPr>
-                <w:b/>
-                <w:bCs/>
-                <w:color w:val="000000"/>
-              </w:rPr>
-            </w:pPr>
-            <w:r>
-              <w:rPr>
-                <w:b/>
-                <w:bCs/>
-                <w:color w:val="000000"/>
-              </w:rPr>
-              <w:t>${</w:t>
-            </w:r>
-            <w:proofErr w:type="spellStart"/>
-            <w:r>
-              <w:rPr>
-                <w:b/>
-                <w:bCs/>
-                <w:color w:val="000000"/>
-              </w:rPr>
-              <w:t>FuelType</w:t>
-            </w:r>
-            <w:proofErr w:type="spellEnd"/>
-            <w:r>
-              <w:rPr>
-                <w:b/>
-                <w:bCs/>
-                <w:color w:val="000000"/>
-              </w:rPr>
-              <w:t>}</w:t>
-            </w:r>
-          </w:p>
-        </w:tc>
-        <w:tc>
-          <w:tcPr>
-            <w:tcW w:w="1900" w:type="dxa"/>
-            <w:tcBorders>
-              <w:top w:val="single" w:sz="18" w:space="0" w:color="auto"/>
-              <w:left w:val="nil"/>
-              <w:bottom w:val="nil"/>
-              <w:right w:val="single" w:sz="18" w:space="0" w:color="auto"/>
-            </w:tcBorders>
-            <w:shd w:val="clear" w:color="C0C0C0" w:fill="C0C0C0"/>
-            <w:vAlign w:val="center"/>
-            <w:hideMark/>
-          </w:tcPr>
-          <w:p>
-            <w:pPr>
-              <w:jc w:val="center"/>
-              <w:rPr>
-                <w:b/>
-                <w:bCs/>
-                <w:color w:val="000000"/>
-              </w:rPr>
-            </w:pPr>
-            <w:r>
-              <w:rPr>
-                <w:b/>
-                <w:bCs/>
-                <w:color w:val="000000"/>
-              </w:rPr>
-              <w:t>${</w:t>
-            </w:r>
-            <w:proofErr w:type="spellStart"/>
-            <w:r>
-              <w:rPr>
-                <w:b/>
-                <w:bCs/>
-                <w:color w:val="000000"/>
-              </w:rPr>
-              <w:t>FuelType</w:t>
-            </w:r>
-            <w:proofErr w:type="spellEnd"/>
-            <w:r>
-              <w:rPr>
-                <w:b/>
-                <w:bCs/>
-                <w:color w:val="000000"/>
-              </w:rPr>
-              <w:t>}</w:t>
+              <w:t>${FuelType}</w:t>
             </w:r>
           </w:p>
         </w:tc>
@@ -3816,25 +3728,7 @@
                 <w:bCs/>
                 <w:color w:val="000000"/>
               </w:rPr>
-              <w:t>[${</w:t>
-            </w:r>
-            <w:proofErr w:type="spellStart"/>
-            <w:r>
-              <w:rPr>
-                <w:b/>
-                <w:bCs/>
-                <w:color w:val="000000"/>
-              </w:rPr>
-              <w:t>FuelUnit</w:t>
-            </w:r>
-            <w:proofErr w:type="spellEnd"/>
-            <w:r>
-              <w:rPr>
-                <w:b/>
-                <w:bCs/>
-                <w:color w:val="000000"/>
-              </w:rPr>
-              <w:t>}]</w:t>
+              <w:t>[${FuelUnit}]</w:t>
             </w:r>
           </w:p>
         </w:tc>
@@ -5229,31 +5123,7 @@
         <w:fldChar w:fldCharType="end"/>
       </w:r>
       <w:r>
-        <w:t>: ${</w:t>
-      </w:r>
-      <w:proofErr w:type="spellStart"/>
-      <w:r>
-        <w:t>FuelType</w:t>
-      </w:r>
-      <w:proofErr w:type="spellEnd"/>
-      <w:r>
-        <w:t>} Usage and Cost: ${</w:t>
-      </w:r>
-      <w:proofErr w:type="spellStart"/>
-      <w:r>
-        <w:t>StartMo</w:t>
-      </w:r>
-      <w:proofErr w:type="spellEnd"/>
-      <w:r>
-        <w:t>} to ${</w:t>
-      </w:r>
-      <w:proofErr w:type="spellStart"/>
-      <w:r>
-        <w:t>EndMo</w:t>
-      </w:r>
-      <w:proofErr w:type="spellEnd"/>
-      <w:r>
-        <w:t>}.</w:t>
+        <w:t>: ${FuelType} Usage and Cost: ${StartMo} to ${EndMo}.</w:t>
       </w:r>
       <w:bookmarkEnd w:id="4"/>
     </w:p>
@@ -5323,23 +5193,7 @@
         <w:fldChar w:fldCharType="end"/>
       </w:r>
       <w:r>
-        <w:t>: Electricity Usage vs Billing Month: ${</w:t>
-      </w:r>
-      <w:proofErr w:type="spellStart"/>
-      <w:r>
-        <w:t>StartMo</w:t>
-      </w:r>
-      <w:proofErr w:type="spellEnd"/>
-      <w:r>
-        <w:t>} to ${</w:t>
-      </w:r>
-      <w:proofErr w:type="spellStart"/>
-      <w:r>
-        <w:t>EndMo</w:t>
-      </w:r>
-      <w:proofErr w:type="spellEnd"/>
-      <w:r>
-        <w:t>}.</w:t>
+        <w:t>: Electricity Usage vs Billing Month: ${StartMo} to ${EndMo}.</w:t>
       </w:r>
       <w:bookmarkEnd w:id="5"/>
     </w:p>
@@ -5417,23 +5271,7 @@
         <w:fldChar w:fldCharType="end"/>
       </w:r>
       <w:r>
-        <w:t>: Electricity Cost by Month: ${</w:t>
-      </w:r>
-      <w:proofErr w:type="spellStart"/>
-      <w:r>
-        <w:t>StartMo</w:t>
-      </w:r>
-      <w:proofErr w:type="spellEnd"/>
-      <w:r>
-        <w:t>} to ${</w:t>
-      </w:r>
-      <w:proofErr w:type="spellStart"/>
-      <w:r>
-        <w:t>EndMo</w:t>
-      </w:r>
-      <w:proofErr w:type="spellEnd"/>
-      <w:r>
-        <w:t>}.</w:t>
+        <w:t>: Electricity Cost by Month: ${StartMo} to ${EndMo}.</w:t>
       </w:r>
       <w:bookmarkEnd w:id="6"/>
     </w:p>
@@ -5552,23 +5390,7 @@
         <w:fldChar w:fldCharType="end"/>
       </w:r>
       <w:r>
-        <w:t>: Peak Demand by Month: ${</w:t>
-      </w:r>
-      <w:proofErr w:type="spellStart"/>
-      <w:r>
-        <w:t>StartMo</w:t>
-      </w:r>
-      <w:proofErr w:type="spellEnd"/>
-      <w:r>
-        <w:t>} to ${</w:t>
-      </w:r>
-      <w:proofErr w:type="spellStart"/>
-      <w:r>
-        <w:t>EndMo</w:t>
-      </w:r>
-      <w:proofErr w:type="spellEnd"/>
-      <w:r>
-        <w:t>}.</w:t>
+        <w:t>: Peak Demand by Month: ${StartMo} to ${EndMo}.</w:t>
       </w:r>
       <w:bookmarkEnd w:id="7"/>
     </w:p>
@@ -5662,23 +5484,7 @@
         <w:fldChar w:fldCharType="end"/>
       </w:r>
       <w:r>
-        <w:t>: Demand Cost by Month: ${</w:t>
-      </w:r>
-      <w:proofErr w:type="spellStart"/>
-      <w:r>
-        <w:t>StartMo</w:t>
-      </w:r>
-      <w:proofErr w:type="spellEnd"/>
-      <w:r>
-        <w:t>} to ${</w:t>
-      </w:r>
-      <w:proofErr w:type="spellStart"/>
-      <w:r>
-        <w:t>EndMo</w:t>
-      </w:r>
-      <w:proofErr w:type="spellEnd"/>
-      <w:r>
-        <w:t>}.</w:t>
+        <w:t>: Demand Cost by Month: ${StartMo} to ${EndMo}.</w:t>
       </w:r>
       <w:bookmarkEnd w:id="8"/>
     </w:p>
@@ -5745,31 +5551,7 @@
         <w:fldChar w:fldCharType="end"/>
       </w:r>
       <w:r>
-        <w:t>: ${</w:t>
-      </w:r>
-      <w:proofErr w:type="spellStart"/>
-      <w:r>
-        <w:t>FuelType</w:t>
-      </w:r>
-      <w:proofErr w:type="spellEnd"/>
-      <w:r>
-        <w:t>} Usage by Month: ${</w:t>
-      </w:r>
-      <w:proofErr w:type="spellStart"/>
-      <w:r>
-        <w:t>StartMo</w:t>
-      </w:r>
-      <w:proofErr w:type="spellEnd"/>
-      <w:r>
-        <w:t>} to ${</w:t>
-      </w:r>
-      <w:proofErr w:type="spellStart"/>
-      <w:r>
-        <w:t>EndMo</w:t>
-      </w:r>
-      <w:proofErr w:type="spellEnd"/>
-      <w:r>
-        <w:t>}.</w:t>
+        <w:t>: ${FuelType} Usage by Month: ${StartMo} to ${EndMo}.</w:t>
       </w:r>
       <w:bookmarkEnd w:id="9"/>
     </w:p>
@@ -5864,23 +5646,13 @@
         <w:fldChar w:fldCharType="end"/>
       </w:r>
       <w:r>
-        <w:t>: Demand Cost by Month: ${</w:t>
-      </w:r>
-      <w:proofErr w:type="spellStart"/>
-      <w:r>
-        <w:t>StartMo</w:t>
-      </w:r>
-      <w:proofErr w:type="spellEnd"/>
-      <w:r>
-        <w:t>} to ${</w:t>
-      </w:r>
-      <w:proofErr w:type="spellStart"/>
-      <w:r>
-        <w:t>EndMo</w:t>
-      </w:r>
-      <w:proofErr w:type="spellEnd"/>
-      <w:r>
-        <w:t>}.</w:t>
+        <w:t xml:space="preserve">: </w:t>
+      </w:r>
+      <w:r>
+        <w:t xml:space="preserve">${FuelType} </w:t>
+      </w:r>
+      <w:r>
+        <w:t>Cost by Month: ${StartMo} to ${EndMo}.</w:t>
       </w:r>
       <w:bookmarkEnd w:id="10"/>
     </w:p>
@@ -6167,23 +5939,7 @@
         <w:fldChar w:fldCharType="end"/>
       </w:r>
       <w:r>
-        <w:t>: Total Energy Cost: ${</w:t>
-      </w:r>
-      <w:proofErr w:type="spellStart"/>
-      <w:r>
-        <w:t>StartMo</w:t>
-      </w:r>
-      <w:proofErr w:type="spellEnd"/>
-      <w:r>
-        <w:t>} to ${</w:t>
-      </w:r>
-      <w:proofErr w:type="spellStart"/>
-      <w:r>
-        <w:t>EndMo</w:t>
-      </w:r>
-      <w:proofErr w:type="spellEnd"/>
-      <w:r>
-        <w:t>}.</w:t>
+        <w:t>: Total Energy Cost: ${StartMo} to ${EndMo}.</w:t>
       </w:r>
       <w:bookmarkEnd w:id="13"/>
     </w:p>
@@ -8419,7 +8175,7 @@
   <w:docDefaults>
     <w:rPrDefault>
       <w:rPr>
-        <w:rFonts w:ascii="Times New Roman" w:eastAsia="宋体" w:hAnsi="Times New Roman" w:cs="Times New Roman"/>
+        <w:rFonts w:ascii="Times New Roman" w:eastAsia="SimSun" w:hAnsi="Times New Roman" w:cs="Times New Roman"/>
         <w:sz w:val="24"/>
         <w:szCs w:val="24"/>
         <w:lang w:val="en-US" w:eastAsia="zh-CN" w:bidi="ar-SA"/>
